--- a/Capturas.docx
+++ b/Capturas.docx
@@ -269,6 +269,21 @@
             </a:graphic>
           </wp:inline>
         </w:drawing>
+      </w:r>
+    </w:p>
+    <w:p>
+      <w:r>
+        <w:t xml:space="preserve">Texto de prueba para </w:t>
+      </w:r>
+      <w:proofErr w:type="spellStart"/>
+      <w:r>
+        <w:t>git</w:t>
+      </w:r>
+      <w:proofErr w:type="spellEnd"/>
+    </w:p>
+    <w:p>
+      <w:r>
+        <w:t xml:space="preserve">Otra modificación de prueba </w:t>
       </w:r>
     </w:p>
     <w:sectPr>
